--- a/public/DC.docx
+++ b/public/DC.docx
@@ -404,42 +404,6 @@
                               <w:spacing w:line="240" w:lineRule="auto"/>
                               <w:jc w:val="center"/>
                               <w:rPr>
-                                <w:rFonts w:ascii="Dauphin" w:hAnsi="Dauphin"/>
-                                <w:sz w:val="24"/>
-                                <w:szCs w:val="24"/>
-                              </w:rPr>
-                            </w:pPr>
-                            <w:r>
-                              <w:rPr>
-                                <w:rFonts w:ascii="Dauphin" w:hAnsi="Dauphin"/>
-                                <w:sz w:val="24"/>
-                                <w:szCs w:val="24"/>
-                              </w:rPr>
-                              <w:t>Died on the 16</w:t>
-                            </w:r>
-                            <w:r>
-                              <w:rPr>
-                                <w:rFonts w:ascii="Dauphin" w:hAnsi="Dauphin"/>
-                                <w:sz w:val="24"/>
-                                <w:szCs w:val="24"/>
-                                <w:vertAlign w:val="superscript"/>
-                              </w:rPr>
-                              <w:t>th</w:t>
-                            </w:r>
-                            <w:r>
-                              <w:rPr>
-                                <w:rFonts w:ascii="Dauphin" w:hAnsi="Dauphin"/>
-                                <w:sz w:val="24"/>
-                                <w:szCs w:val="24"/>
-                              </w:rPr>
-                              <w:t xml:space="preserve"> day of November, 1951</w:t>
-                            </w:r>
-                          </w:p>
-                          <w:p>
-                            <w:pPr>
-                              <w:spacing w:line="240" w:lineRule="auto"/>
-                              <w:jc w:val="center"/>
-                              <w:rPr>
                                 <w:rFonts w:hint="default" w:ascii="Dauphin" w:hAnsi="Dauphin"/>
                                 <w:sz w:val="24"/>
                                 <w:szCs w:val="24"/>
@@ -452,6 +416,35 @@
                                 <w:sz w:val="24"/>
                                 <w:szCs w:val="24"/>
                               </w:rPr>
+                              <w:t xml:space="preserve">Died on the </w:t>
+                            </w:r>
+                            <w:r>
+                              <w:rPr>
+                                <w:rFonts w:hint="default" w:ascii="Dauphin" w:hAnsi="Dauphin"/>
+                                <w:sz w:val="24"/>
+                                <w:szCs w:val="24"/>
+                                <w:lang w:val="en-PH"/>
+                              </w:rPr>
+                              <w:t>${date_of_death}</w:t>
+                            </w:r>
+                          </w:p>
+                          <w:p>
+                            <w:pPr>
+                              <w:spacing w:line="240" w:lineRule="auto"/>
+                              <w:jc w:val="center"/>
+                              <w:rPr>
+                                <w:rFonts w:hint="default" w:ascii="Dauphin" w:hAnsi="Dauphin"/>
+                                <w:sz w:val="24"/>
+                                <w:szCs w:val="24"/>
+                                <w:lang w:val="en-PH"/>
+                              </w:rPr>
+                            </w:pPr>
+                            <w:r>
+                              <w:rPr>
+                                <w:rFonts w:ascii="Dauphin" w:hAnsi="Dauphin"/>
+                                <w:sz w:val="24"/>
+                                <w:szCs w:val="24"/>
+                              </w:rPr>
                               <w:t xml:space="preserve">The Cause of Death was </w:t>
                             </w:r>
                             <w:r>
@@ -469,35 +462,28 @@
                               <w:spacing w:line="240" w:lineRule="auto"/>
                               <w:jc w:val="center"/>
                               <w:rPr>
-                                <w:rFonts w:ascii="Dauphin" w:hAnsi="Dauphin"/>
-                                <w:sz w:val="24"/>
-                                <w:szCs w:val="24"/>
-                              </w:rPr>
-                            </w:pPr>
-                            <w:r>
-                              <w:rPr>
-                                <w:rFonts w:ascii="Dauphin" w:hAnsi="Dauphin"/>
-                                <w:sz w:val="24"/>
-                                <w:szCs w:val="24"/>
-                              </w:rPr>
-                              <w:t>Interment Date: 17</w:t>
-                            </w:r>
-                            <w:r>
-                              <w:rPr>
-                                <w:rFonts w:ascii="Dauphin" w:hAnsi="Dauphin"/>
-                                <w:sz w:val="24"/>
-                                <w:szCs w:val="24"/>
-                                <w:vertAlign w:val="superscript"/>
-                              </w:rPr>
-                              <w:t>th</w:t>
-                            </w:r>
-                            <w:r>
-                              <w:rPr>
-                                <w:rFonts w:ascii="Dauphin" w:hAnsi="Dauphin"/>
-                                <w:sz w:val="24"/>
-                                <w:szCs w:val="24"/>
-                              </w:rPr>
-                              <w:t xml:space="preserve"> day of November,1951</w:t>
+                                <w:rFonts w:hint="default" w:ascii="Dauphin" w:hAnsi="Dauphin"/>
+                                <w:sz w:val="24"/>
+                                <w:szCs w:val="24"/>
+                                <w:lang w:val="en-PH"/>
+                              </w:rPr>
+                            </w:pPr>
+                            <w:r>
+                              <w:rPr>
+                                <w:rFonts w:ascii="Dauphin" w:hAnsi="Dauphin"/>
+                                <w:sz w:val="24"/>
+                                <w:szCs w:val="24"/>
+                              </w:rPr>
+                              <w:t xml:space="preserve">Interment Date: </w:t>
+                            </w:r>
+                            <w:r>
+                              <w:rPr>
+                                <w:rFonts w:hint="default" w:ascii="Dauphin" w:hAnsi="Dauphin"/>
+                                <w:sz w:val="24"/>
+                                <w:szCs w:val="24"/>
+                                <w:lang w:val="en-PH"/>
+                              </w:rPr>
+                              <w:t>${interment_date}</w:t>
                             </w:r>
                           </w:p>
                           <w:p>
@@ -1000,42 +986,6 @@
                         <w:spacing w:line="240" w:lineRule="auto"/>
                         <w:jc w:val="center"/>
                         <w:rPr>
-                          <w:rFonts w:ascii="Dauphin" w:hAnsi="Dauphin"/>
-                          <w:sz w:val="24"/>
-                          <w:szCs w:val="24"/>
-                        </w:rPr>
-                      </w:pPr>
-                      <w:r>
-                        <w:rPr>
-                          <w:rFonts w:ascii="Dauphin" w:hAnsi="Dauphin"/>
-                          <w:sz w:val="24"/>
-                          <w:szCs w:val="24"/>
-                        </w:rPr>
-                        <w:t>Died on the 16</w:t>
-                      </w:r>
-                      <w:r>
-                        <w:rPr>
-                          <w:rFonts w:ascii="Dauphin" w:hAnsi="Dauphin"/>
-                          <w:sz w:val="24"/>
-                          <w:szCs w:val="24"/>
-                          <w:vertAlign w:val="superscript"/>
-                        </w:rPr>
-                        <w:t>th</w:t>
-                      </w:r>
-                      <w:r>
-                        <w:rPr>
-                          <w:rFonts w:ascii="Dauphin" w:hAnsi="Dauphin"/>
-                          <w:sz w:val="24"/>
-                          <w:szCs w:val="24"/>
-                        </w:rPr>
-                        <w:t xml:space="preserve"> day of November, 1951</w:t>
-                      </w:r>
-                    </w:p>
-                    <w:p>
-                      <w:pPr>
-                        <w:spacing w:line="240" w:lineRule="auto"/>
-                        <w:jc w:val="center"/>
-                        <w:rPr>
                           <w:rFonts w:hint="default" w:ascii="Dauphin" w:hAnsi="Dauphin"/>
                           <w:sz w:val="24"/>
                           <w:szCs w:val="24"/>
@@ -1048,6 +998,35 @@
                           <w:sz w:val="24"/>
                           <w:szCs w:val="24"/>
                         </w:rPr>
+                        <w:t xml:space="preserve">Died on the </w:t>
+                      </w:r>
+                      <w:r>
+                        <w:rPr>
+                          <w:rFonts w:hint="default" w:ascii="Dauphin" w:hAnsi="Dauphin"/>
+                          <w:sz w:val="24"/>
+                          <w:szCs w:val="24"/>
+                          <w:lang w:val="en-PH"/>
+                        </w:rPr>
+                        <w:t>${date_of_death}</w:t>
+                      </w:r>
+                    </w:p>
+                    <w:p>
+                      <w:pPr>
+                        <w:spacing w:line="240" w:lineRule="auto"/>
+                        <w:jc w:val="center"/>
+                        <w:rPr>
+                          <w:rFonts w:hint="default" w:ascii="Dauphin" w:hAnsi="Dauphin"/>
+                          <w:sz w:val="24"/>
+                          <w:szCs w:val="24"/>
+                          <w:lang w:val="en-PH"/>
+                        </w:rPr>
+                      </w:pPr>
+                      <w:r>
+                        <w:rPr>
+                          <w:rFonts w:ascii="Dauphin" w:hAnsi="Dauphin"/>
+                          <w:sz w:val="24"/>
+                          <w:szCs w:val="24"/>
+                        </w:rPr>
                         <w:t xml:space="preserve">The Cause of Death was </w:t>
                       </w:r>
                       <w:r>
@@ -1065,35 +1044,28 @@
                         <w:spacing w:line="240" w:lineRule="auto"/>
                         <w:jc w:val="center"/>
                         <w:rPr>
-                          <w:rFonts w:ascii="Dauphin" w:hAnsi="Dauphin"/>
-                          <w:sz w:val="24"/>
-                          <w:szCs w:val="24"/>
-                        </w:rPr>
-                      </w:pPr>
-                      <w:r>
-                        <w:rPr>
-                          <w:rFonts w:ascii="Dauphin" w:hAnsi="Dauphin"/>
-                          <w:sz w:val="24"/>
-                          <w:szCs w:val="24"/>
-                        </w:rPr>
-                        <w:t>Interment Date: 17</w:t>
-                      </w:r>
-                      <w:r>
-                        <w:rPr>
-                          <w:rFonts w:ascii="Dauphin" w:hAnsi="Dauphin"/>
-                          <w:sz w:val="24"/>
-                          <w:szCs w:val="24"/>
-                          <w:vertAlign w:val="superscript"/>
-                        </w:rPr>
-                        <w:t>th</w:t>
-                      </w:r>
-                      <w:r>
-                        <w:rPr>
-                          <w:rFonts w:ascii="Dauphin" w:hAnsi="Dauphin"/>
-                          <w:sz w:val="24"/>
-                          <w:szCs w:val="24"/>
-                        </w:rPr>
-                        <w:t xml:space="preserve"> day of November,1951</w:t>
+                          <w:rFonts w:hint="default" w:ascii="Dauphin" w:hAnsi="Dauphin"/>
+                          <w:sz w:val="24"/>
+                          <w:szCs w:val="24"/>
+                          <w:lang w:val="en-PH"/>
+                        </w:rPr>
+                      </w:pPr>
+                      <w:r>
+                        <w:rPr>
+                          <w:rFonts w:ascii="Dauphin" w:hAnsi="Dauphin"/>
+                          <w:sz w:val="24"/>
+                          <w:szCs w:val="24"/>
+                        </w:rPr>
+                        <w:t xml:space="preserve">Interment Date: </w:t>
+                      </w:r>
+                      <w:r>
+                        <w:rPr>
+                          <w:rFonts w:hint="default" w:ascii="Dauphin" w:hAnsi="Dauphin"/>
+                          <w:sz w:val="24"/>
+                          <w:szCs w:val="24"/>
+                          <w:lang w:val="en-PH"/>
+                        </w:rPr>
+                        <w:t>${interment_date}</w:t>
                       </w:r>
                     </w:p>
                     <w:p>

--- a/public/DC.docx
+++ b/public/DC.docx
@@ -664,7 +664,16 @@
                                 <w:sz w:val="24"/>
                                 <w:szCs w:val="24"/>
                               </w:rPr>
-                              <w:t>Date Issued: Oct. 17, 2023</w:t>
+                              <w:t xml:space="preserve">Date Issued: </w:t>
+                            </w:r>
+                            <w:r>
+                              <w:rPr>
+                                <w:rFonts w:hint="default" w:ascii="Dauphin" w:hAnsi="Dauphin"/>
+                                <w:sz w:val="24"/>
+                                <w:szCs w:val="24"/>
+                                <w:lang w:val="en-US"/>
+                              </w:rPr>
+                              <w:t>${date_issued}</w:t>
                             </w:r>
                           </w:p>
                           <w:p>
@@ -1246,7 +1255,16 @@
                           <w:sz w:val="24"/>
                           <w:szCs w:val="24"/>
                         </w:rPr>
-                        <w:t>Date Issued: Oct. 17, 2023</w:t>
+                        <w:t xml:space="preserve">Date Issued: </w:t>
+                      </w:r>
+                      <w:r>
+                        <w:rPr>
+                          <w:rFonts w:hint="default" w:ascii="Dauphin" w:hAnsi="Dauphin"/>
+                          <w:sz w:val="24"/>
+                          <w:szCs w:val="24"/>
+                          <w:lang w:val="en-US"/>
+                        </w:rPr>
+                        <w:t>${date_issued}</w:t>
                       </w:r>
                     </w:p>
                     <w:p>

--- a/public/DC.docx
+++ b/public/DC.docx
@@ -621,7 +621,7 @@
                                 <w:sz w:val="24"/>
                                 <w:szCs w:val="24"/>
                               </w:rPr>
-                              <w:t>As it appears on the Death Registry No. 10 Page 1 Line 6 of this church.</w:t>
+                              <w:t>As it appears on the Death Registry No. 22 Page 139 Line 6 of this church.</w:t>
                             </w:r>
                           </w:p>
                           <w:p>
@@ -1212,7 +1212,7 @@
                           <w:sz w:val="24"/>
                           <w:szCs w:val="24"/>
                         </w:rPr>
-                        <w:t>As it appears on the Death Registry No. 10 Page 1 Line 6 of this church.</w:t>
+                        <w:t>As it appears on the Death Registry No. 22 Page 139 Line 6 of this church.</w:t>
                       </w:r>
                     </w:p>
                     <w:p>
